--- a/docs/Mes.docx
+++ b/docs/Mes.docx
@@ -6,9 +6,11 @@
       <w:pPr>
         <w:pStyle w:val="Titolo"/>
       </w:pPr>
+      <w:proofErr w:type="spellStart"/>
       <w:r>
         <w:t>Mes</w:t>
       </w:r>
+      <w:proofErr w:type="spellEnd"/>
     </w:p>
     <w:p>
       <w:pPr>
@@ -20,7 +22,15 @@
     </w:p>
     <w:p>
       <w:r>
-        <w:t>Lo stabilimento ha 3 linee automatiche di produzione dei suoi prodotti di arredo casalinghi.</w:t>
+        <w:t xml:space="preserve">Lo stabilimento ha </w:t>
+      </w:r>
+      <w:proofErr w:type="gramStart"/>
+      <w:r>
+        <w:t>3</w:t>
+      </w:r>
+      <w:proofErr w:type="gramEnd"/>
+      <w:r>
+        <w:t xml:space="preserve"> linee automatiche di produzione dei suoi prodotti di arredo casalinghi.</w:t>
       </w:r>
     </w:p>
     <w:p>
@@ -87,10 +97,7 @@
         </w:numPr>
       </w:pPr>
       <w:r>
-        <w:t>Impressione dello stampo: automatico</w:t>
-      </w:r>
-      <w:r>
-        <w:t>/robotico</w:t>
+        <w:t>Impressione dello stampo: automatico/robotico</w:t>
       </w:r>
     </w:p>
     <w:p>
@@ -139,19 +146,7 @@
     </w:p>
     <w:p>
       <w:r>
-        <w:t xml:space="preserve">Sulla linea di </w:t>
-      </w:r>
-      <w:r>
-        <w:t>assemblaggio</w:t>
-      </w:r>
-      <w:r>
-        <w:t xml:space="preserve"> ci sono se</w:t>
-      </w:r>
-      <w:r>
-        <w:t>tte</w:t>
-      </w:r>
-      <w:r>
-        <w:t xml:space="preserve"> stazioni:</w:t>
+        <w:t>Sulla linea di assemblaggio ci sono sette stazioni:</w:t>
       </w:r>
     </w:p>
     <w:p>
@@ -248,13 +243,7 @@
     </w:p>
     <w:p>
       <w:r>
-        <w:t xml:space="preserve">Sulla linea di </w:t>
-      </w:r>
-      <w:r>
-        <w:t>confezionamento</w:t>
-      </w:r>
-      <w:r>
-        <w:t xml:space="preserve"> ci sono </w:t>
+        <w:t xml:space="preserve">Sulla linea di confezionamento ci sono </w:t>
       </w:r>
       <w:r>
         <w:t>nove</w:t>
@@ -438,22 +427,62 @@
     </w:p>
     <w:p>
       <w:r>
-        <w:t>Un ciclogramma per PLC si occupa della movimentazione e dell’automazione delle tre linee.</w:t>
+        <w:t xml:space="preserve">Un </w:t>
+      </w:r>
+      <w:proofErr w:type="spellStart"/>
+      <w:r>
+        <w:t>ciclogramma</w:t>
+      </w:r>
+      <w:proofErr w:type="spellEnd"/>
+      <w:r>
+        <w:t xml:space="preserve"> per PLC si occupa della movimentazione e dell’automazione delle tre linee.</w:t>
       </w:r>
     </w:p>
     <w:p>
       <w:r>
         <w:t>Un’interfaccia SCADA permette di interfacciarsi con le linee e le stazioni.</w:t>
       </w:r>
-    </w:p>
-    <w:p>
-      <w:r>
-        <w:t>Gli esperti di automation hanno definito una convezione per denominare i segnali delle linee:</w:t>
-      </w:r>
+      <w:r>
+        <w:t xml:space="preserve"> L’interfaccia SCADA è accessibile attraverso un endpoint REST.</w:t>
+      </w:r>
+    </w:p>
+    <w:p>
+      <w:r>
+        <w:t xml:space="preserve">Gli esperti di </w:t>
+      </w:r>
+      <w:proofErr w:type="spellStart"/>
+      <w:r>
+        <w:t>automation</w:t>
+      </w:r>
+      <w:proofErr w:type="spellEnd"/>
+      <w:r>
+        <w:t xml:space="preserve"> hanno definito una convezione per denominare i segnali delle linee:</w:t>
+      </w:r>
+    </w:p>
+    <w:p>
+      <w:pPr>
+        <w:ind w:left="708"/>
+        <w:rPr>
+          <w:i/>
+          <w:iCs/>
+        </w:rPr>
+      </w:pPr>
+      <w:proofErr w:type="spellStart"/>
+      <w:proofErr w:type="gramStart"/>
+      <w:r>
+        <w:rPr>
+          <w:i/>
+          <w:iCs/>
+        </w:rPr>
+        <w:t>codicelinea.codicestazione</w:t>
+      </w:r>
+      <w:proofErr w:type="spellEnd"/>
+      <w:proofErr w:type="gramEnd"/>
+    </w:p>
+    <w:p>
       <w:bookmarkStart w:id="0" w:name="_GoBack"/>
       <w:bookmarkEnd w:id="0"/>
     </w:p>
-    <w:p/>
     <w:sectPr>
       <w:pgSz w:w="11906" w:h="16838"/>
       <w:pgMar w:top="1417" w:right="1134" w:bottom="1134" w:left="1134" w:header="708" w:footer="708" w:gutter="0"/>
@@ -824,6 +853,7 @@
     <w:lsdException w:name="HTML Sample" w:semiHidden="1" w:unhideWhenUsed="1"/>
     <w:lsdException w:name="HTML Typewriter" w:semiHidden="1" w:unhideWhenUsed="1"/>
     <w:lsdException w:name="HTML Variable" w:semiHidden="1" w:unhideWhenUsed="1"/>
+    <w:lsdException w:name="Normal Table" w:semiHidden="1" w:unhideWhenUsed="1"/>
     <w:lsdException w:name="annotation subject" w:semiHidden="1" w:unhideWhenUsed="1"/>
     <w:lsdException w:name="No List" w:semiHidden="1" w:unhideWhenUsed="1"/>
     <w:lsdException w:name="Outline List 1" w:semiHidden="1" w:unhideWhenUsed="1"/>
@@ -870,8 +900,10 @@
     <w:lsdException w:name="Table Subtle 2" w:semiHidden="1" w:unhideWhenUsed="1"/>
     <w:lsdException w:name="Table Web 1" w:semiHidden="1" w:unhideWhenUsed="1"/>
     <w:lsdException w:name="Table Web 2" w:semiHidden="1" w:unhideWhenUsed="1"/>
+    <w:lsdException w:name="Table Web 3" w:semiHidden="1" w:unhideWhenUsed="1"/>
     <w:lsdException w:name="Balloon Text" w:semiHidden="1" w:unhideWhenUsed="1"/>
     <w:lsdException w:name="Table Grid" w:uiPriority="39"/>
+    <w:lsdException w:name="Table Theme" w:semiHidden="1" w:unhideWhenUsed="1"/>
     <w:lsdException w:name="Placeholder Text" w:semiHidden="1"/>
     <w:lsdException w:name="No Spacing" w:uiPriority="1" w:qFormat="1"/>
     <w:lsdException w:name="Light Shading" w:uiPriority="60"/>
